--- a/BUSINESS OBJECTIVES.docx
+++ b/BUSINESS OBJECTIVES.docx
@@ -9,6 +9,8 @@
           <w:b/>
         </w:rPr>
       </w:pPr>
+      <w:bookmarkStart w:id="0" w:name="_GoBack"/>
+      <w:bookmarkEnd w:id="0"/>
       <w:r>
         <w:rPr>
           <w:b/>
@@ -100,8 +102,6 @@
       <w:r>
         <w:t xml:space="preserve"> has spent the most time on the top 100 Billboard charts?</w:t>
       </w:r>
-      <w:bookmarkStart w:id="0" w:name="_GoBack"/>
-      <w:bookmarkEnd w:id="0"/>
     </w:p>
     <w:p>
       <w:pPr>
